--- a/Documentacion/Pruebas de aceptacion/1.0/Intentional bugs.docx
+++ b/Documentacion/Pruebas de aceptacion/1.0/Intentional bugs.docx
@@ -11,7 +11,7 @@
         <w:rPr/>
         <w:t>Intentional bugs</w:t>
         <w:br/>
-        <w:t>Acme Antenna-v2.0</w:t>
+        <w:t>Acme Antenna-v1.0</w:t>
       </w:r>
     </w:p>
     <w:tbl>
@@ -121,6 +121,9 @@
               <w:spacing w:lineRule="auto" w:line="240" w:before="0" w:after="0"/>
               <w:cnfStyle w:val="000000100000" w:firstRow="0" w:lastRow="0" w:firstColumn="0" w:lastColumn="0" w:oddVBand="0" w:evenVBand="0" w:oddHBand="1" w:evenHBand="0" w:firstRowFirstColumn="0" w:firstRowLastColumn="0" w:lastRowFirstColumn="0" w:lastRowLastColumn="0"/>
               <w:rPr>
+                <w:i w:val="false"/>
+                <w:i w:val="false"/>
+                <w:iCs w:val="false"/>
                 <w:color w:val="000000" w:themeColor="text1"/>
               </w:rPr>
             </w:pPr>
@@ -180,9 +183,7 @@
               <w:pStyle w:val="Notes"/>
               <w:spacing w:lineRule="auto" w:line="240" w:before="0" w:after="0"/>
               <w:cnfStyle w:val="000000000000" w:firstRow="0" w:lastRow="0" w:firstColumn="0" w:lastColumn="0" w:oddVBand="0" w:evenVBand="0" w:oddHBand="0" w:evenHBand="0" w:firstRowFirstColumn="0" w:firstRowLastColumn="0" w:lastRowFirstColumn="0" w:lastRowLastColumn="0"/>
-              <w:rPr>
-                <w:color w:val="000000" w:themeColor="text1"/>
-              </w:rPr>
+              <w:rPr/>
             </w:pPr>
             <w:r>
               <w:rPr>
@@ -190,16 +191,88 @@
                 <w:iCs w:val="false"/>
                 <w:color w:val="000000" w:themeColor="text1"/>
               </w:rPr>
-              <w:t xml:space="preserve">Coello, Jesús; Millán, Antonio; </w:t>
-            </w:r>
+              <w:t>Ojeda Gutiérrez, Alejandro</w:t>
+            </w:r>
+          </w:p>
+          <w:p>
+            <w:pPr>
+              <w:pStyle w:val="Notes"/>
+              <w:spacing w:lineRule="auto" w:line="240" w:before="0" w:after="0"/>
+              <w:cnfStyle w:val="000000000000" w:firstRow="0" w:lastRow="0" w:firstColumn="0" w:lastColumn="0" w:oddVBand="0" w:evenVBand="0" w:oddHBand="0" w:evenHBand="0" w:firstRowFirstColumn="0" w:firstRowLastColumn="0" w:lastRowFirstColumn="0" w:lastRowLastColumn="0"/>
+              <w:rPr/>
+            </w:pPr>
             <w:r>
               <w:rPr>
                 <w:i w:val="false"/>
                 <w:iCs w:val="false"/>
                 <w:color w:val="000000" w:themeColor="text1"/>
+              </w:rPr>
+              <w:t>Coello Vasconi, Jesús</w:t>
+            </w:r>
+          </w:p>
+          <w:p>
+            <w:pPr>
+              <w:pStyle w:val="Notes"/>
+              <w:spacing w:lineRule="auto" w:line="240" w:before="0" w:after="0"/>
+              <w:cnfStyle w:val="000000000000" w:firstRow="0" w:lastRow="0" w:firstColumn="0" w:lastColumn="0" w:oddVBand="0" w:evenVBand="0" w:oddHBand="0" w:evenHBand="0" w:firstRowFirstColumn="0" w:firstRowLastColumn="0" w:lastRowFirstColumn="0" w:lastRowLastColumn="0"/>
+              <w:rPr/>
+            </w:pPr>
+            <w:r>
+              <w:rPr>
+                <w:i w:val="false"/>
+                <w:iCs w:val="false"/>
+                <w:color w:val="000000" w:themeColor="text1"/>
+              </w:rPr>
+              <w:t>Herrera Ávila, Manuel</w:t>
+            </w:r>
+          </w:p>
+          <w:p>
+            <w:pPr>
+              <w:pStyle w:val="Notes"/>
+              <w:spacing w:lineRule="auto" w:line="240" w:before="0" w:after="0"/>
+              <w:cnfStyle w:val="000000000000" w:firstRow="0" w:lastRow="0" w:firstColumn="0" w:lastColumn="0" w:oddVBand="0" w:evenVBand="0" w:oddHBand="0" w:evenHBand="0" w:firstRowFirstColumn="0" w:firstRowLastColumn="0" w:lastRowFirstColumn="0" w:lastRowLastColumn="0"/>
+              <w:rPr/>
+            </w:pPr>
+            <w:r>
+              <w:rPr>
+                <w:i w:val="false"/>
+                <w:iCs w:val="false"/>
+                <w:color w:val="000000" w:themeColor="text1"/>
+              </w:rPr>
+              <w:t>Millán García, Antonio</w:t>
+            </w:r>
+          </w:p>
+          <w:p>
+            <w:pPr>
+              <w:pStyle w:val="Notes"/>
+              <w:spacing w:lineRule="auto" w:line="240" w:before="0" w:after="0"/>
+              <w:cnfStyle w:val="000000000000" w:firstRow="0" w:lastRow="0" w:firstColumn="0" w:lastColumn="0" w:oddVBand="0" w:evenVBand="0" w:oddHBand="0" w:evenHBand="0" w:firstRowFirstColumn="0" w:firstRowLastColumn="0" w:lastRowFirstColumn="0" w:lastRowLastColumn="0"/>
+              <w:rPr/>
+            </w:pPr>
+            <w:r>
+              <w:rPr>
+                <w:i w:val="false"/>
+                <w:iCs w:val="false"/>
+                <w:color w:val="000000" w:themeColor="text1"/>
+              </w:rPr>
+              <w:t>Aguilera Moreno, Estrella</w:t>
+            </w:r>
+          </w:p>
+          <w:p>
+            <w:pPr>
+              <w:pStyle w:val="Notes"/>
+              <w:spacing w:lineRule="auto" w:line="240" w:before="0" w:after="0"/>
+              <w:cnfStyle w:val="000000000000" w:firstRow="0" w:lastRow="0" w:firstColumn="0" w:lastColumn="0" w:oddVBand="0" w:evenVBand="0" w:oddHBand="0" w:evenHBand="0" w:firstRowFirstColumn="0" w:firstRowLastColumn="0" w:lastRowFirstColumn="0" w:lastRowLastColumn="0"/>
+              <w:rPr/>
+            </w:pPr>
+            <w:r>
+              <w:rPr>
+                <w:i w:val="false"/>
+                <w:iCs w:val="false"/>
+                <w:color w:val="000000" w:themeColor="text1"/>
                 <w:lang w:val="es-ES"/>
               </w:rPr>
-              <w:t>Aguilera, Estrella; Herrera, Manuel; Ojeda, Alejandro; Rivas, Jesús.</w:t>
+              <w:t>Rivas Jiménez, Jesús</w:t>
             </w:r>
           </w:p>
         </w:tc>
@@ -285,9 +358,7 @@
               <w:pStyle w:val="Notes"/>
               <w:spacing w:lineRule="auto" w:line="240" w:before="0" w:after="0"/>
               <w:cnfStyle w:val="000000000000" w:firstRow="0" w:lastRow="0" w:firstColumn="0" w:lastColumn="0" w:oddVBand="0" w:evenVBand="0" w:oddHBand="0" w:evenHBand="0" w:firstRowFirstColumn="0" w:firstRowLastColumn="0" w:lastRowFirstColumn="0" w:lastRowLastColumn="0"/>
-              <w:rPr>
-                <w:color w:val="000000" w:themeColor="text1"/>
-              </w:rPr>
+              <w:rPr/>
             </w:pPr>
             <w:r>
               <w:rPr>
@@ -295,7 +366,7 @@
                 <w:iCs w:val="false"/>
                 <w:color w:val="000000" w:themeColor="text1"/>
               </w:rPr>
-              <w:t>G15</w:t>
+              <w:t>G10</w:t>
             </w:r>
           </w:p>
         </w:tc>
@@ -346,20 +417,96 @@
             <w:pPr>
               <w:pStyle w:val="Notes"/>
               <w:spacing w:lineRule="auto" w:line="240" w:before="0" w:after="0"/>
-              <w:cnfStyle w:val="000000100000" w:firstRow="0" w:lastRow="0" w:firstColumn="0" w:lastColumn="0" w:oddVBand="0" w:evenVBand="0" w:oddHBand="1" w:evenHBand="0" w:firstRowFirstColumn="0" w:firstRowLastColumn="0" w:lastRowFirstColumn="0" w:lastRowLastColumn="0"/>
-              <w:rPr>
-                <w:color w:val="000000" w:themeColor="text1"/>
-              </w:rPr>
-            </w:pPr>
-            <w:bookmarkStart w:id="0" w:name="_GoBack"/>
-            <w:bookmarkEnd w:id="0"/>
+              <w:cnfStyle w:val="000000000000" w:firstRow="0" w:lastRow="0" w:firstColumn="0" w:lastColumn="0" w:oddVBand="0" w:evenVBand="0" w:oddHBand="0" w:evenHBand="0" w:firstRowFirstColumn="0" w:firstRowLastColumn="0" w:lastRowFirstColumn="0" w:lastRowLastColumn="0"/>
+              <w:rPr/>
+            </w:pPr>
             <w:r>
               <w:rPr>
                 <w:i w:val="false"/>
                 <w:iCs w:val="false"/>
                 <w:color w:val="000000" w:themeColor="text1"/>
               </w:rPr>
-              <w:t>Del Río, Franco; Rodríguez, Ernesto; Serrano, Manuel.</w:t>
+              <w:t>Ojeda Gutiérrez, Alejandro</w:t>
+            </w:r>
+          </w:p>
+          <w:p>
+            <w:pPr>
+              <w:pStyle w:val="Notes"/>
+              <w:spacing w:lineRule="auto" w:line="240" w:before="0" w:after="0"/>
+              <w:cnfStyle w:val="000000000000" w:firstRow="0" w:lastRow="0" w:firstColumn="0" w:lastColumn="0" w:oddVBand="0" w:evenVBand="0" w:oddHBand="0" w:evenHBand="0" w:firstRowFirstColumn="0" w:firstRowLastColumn="0" w:lastRowFirstColumn="0" w:lastRowLastColumn="0"/>
+              <w:rPr/>
+            </w:pPr>
+            <w:r>
+              <w:rPr>
+                <w:i w:val="false"/>
+                <w:iCs w:val="false"/>
+                <w:color w:val="000000" w:themeColor="text1"/>
+              </w:rPr>
+              <w:t>Coello Vasconi, Jesús</w:t>
+            </w:r>
+          </w:p>
+          <w:p>
+            <w:pPr>
+              <w:pStyle w:val="Notes"/>
+              <w:spacing w:lineRule="auto" w:line="240" w:before="0" w:after="0"/>
+              <w:cnfStyle w:val="000000000000" w:firstRow="0" w:lastRow="0" w:firstColumn="0" w:lastColumn="0" w:oddVBand="0" w:evenVBand="0" w:oddHBand="0" w:evenHBand="0" w:firstRowFirstColumn="0" w:firstRowLastColumn="0" w:lastRowFirstColumn="0" w:lastRowLastColumn="0"/>
+              <w:rPr/>
+            </w:pPr>
+            <w:r>
+              <w:rPr>
+                <w:i w:val="false"/>
+                <w:iCs w:val="false"/>
+                <w:color w:val="000000" w:themeColor="text1"/>
+              </w:rPr>
+              <w:t>Herrera Ávila, Manuel</w:t>
+            </w:r>
+          </w:p>
+          <w:p>
+            <w:pPr>
+              <w:pStyle w:val="Notes"/>
+              <w:spacing w:lineRule="auto" w:line="240" w:before="0" w:after="0"/>
+              <w:cnfStyle w:val="000000000000" w:firstRow="0" w:lastRow="0" w:firstColumn="0" w:lastColumn="0" w:oddVBand="0" w:evenVBand="0" w:oddHBand="0" w:evenHBand="0" w:firstRowFirstColumn="0" w:firstRowLastColumn="0" w:lastRowFirstColumn="0" w:lastRowLastColumn="0"/>
+              <w:rPr/>
+            </w:pPr>
+            <w:r>
+              <w:rPr>
+                <w:i w:val="false"/>
+                <w:iCs w:val="false"/>
+                <w:color w:val="000000" w:themeColor="text1"/>
+              </w:rPr>
+              <w:t>Millán García, Antonio</w:t>
+            </w:r>
+          </w:p>
+          <w:p>
+            <w:pPr>
+              <w:pStyle w:val="Notes"/>
+              <w:spacing w:lineRule="auto" w:line="240" w:before="0" w:after="0"/>
+              <w:cnfStyle w:val="000000000000" w:firstRow="0" w:lastRow="0" w:firstColumn="0" w:lastColumn="0" w:oddVBand="0" w:evenVBand="0" w:oddHBand="0" w:evenHBand="0" w:firstRowFirstColumn="0" w:firstRowLastColumn="0" w:lastRowFirstColumn="0" w:lastRowLastColumn="0"/>
+              <w:rPr/>
+            </w:pPr>
+            <w:r>
+              <w:rPr>
+                <w:i w:val="false"/>
+                <w:iCs w:val="false"/>
+                <w:color w:val="000000" w:themeColor="text1"/>
+              </w:rPr>
+              <w:t>Aguilera Moreno, Estrella</w:t>
+            </w:r>
+          </w:p>
+          <w:p>
+            <w:pPr>
+              <w:pStyle w:val="Notes"/>
+              <w:spacing w:lineRule="auto" w:line="240" w:before="0" w:after="0"/>
+              <w:cnfStyle w:val="000000000000" w:firstRow="0" w:lastRow="0" w:firstColumn="0" w:lastColumn="0" w:oddVBand="0" w:evenVBand="0" w:oddHBand="0" w:evenHBand="0" w:firstRowFirstColumn="0" w:firstRowLastColumn="0" w:lastRowFirstColumn="0" w:lastRowLastColumn="0"/>
+              <w:rPr/>
+            </w:pPr>
+            <w:r>
+              <w:rPr>
+                <w:i w:val="false"/>
+                <w:iCs w:val="false"/>
+                <w:color w:val="000000" w:themeColor="text1"/>
+              </w:rPr>
+              <w:t>Rivas Jiménez, Jesús</w:t>
             </w:r>
           </w:p>
         </w:tc>
@@ -445,19 +592,15 @@
               <w:pStyle w:val="Notes"/>
               <w:spacing w:lineRule="auto" w:line="240" w:before="0" w:after="0"/>
               <w:cnfStyle w:val="000000100000" w:firstRow="0" w:lastRow="0" w:firstColumn="0" w:lastColumn="0" w:oddVBand="0" w:evenVBand="0" w:oddHBand="1" w:evenHBand="0" w:firstRowFirstColumn="0" w:firstRowLastColumn="0" w:lastRowFirstColumn="0" w:lastRowLastColumn="0"/>
-              <w:rPr>
-                <w:i w:val="false"/>
+              <w:rPr/>
+            </w:pPr>
+            <w:r>
+              <w:rPr>
                 <w:i w:val="false"/>
                 <w:iCs w:val="false"/>
-              </w:rPr>
-            </w:pPr>
-            <w:r>
-              <w:rPr>
-                <w:i w:val="false"/>
-                <w:iCs w:val="false"/>
-                <w:color w:val="000000" w:themeColor="text1"/>
-              </w:rPr>
-              <w:t>Alejandro Ojeda Gutiérrez</w:t>
+                <w:color w:val="000000" w:themeColor="text1"/>
+              </w:rPr>
+              <w:t xml:space="preserve">Ojeda Gutiérrez, Alejandro </w:t>
             </w:r>
           </w:p>
         </w:tc>
@@ -513,8 +656,11 @@
             </w:pPr>
             <w:r>
               <w:rPr>
-                <w:color w:val="000000" w:themeColor="text1"/>
-              </w:rPr>
+                <w:i w:val="false"/>
+                <w:iCs w:val="false"/>
+                <w:color w:val="000000" w:themeColor="text1"/>
+              </w:rPr>
+              <w:t>Aguilera Moreno, Estrella</w:t>
             </w:r>
           </w:p>
         </w:tc>
@@ -574,6 +720,150 @@
               <w:rPr>
                 <w:color w:val="000000" w:themeColor="text1"/>
               </w:rPr>
+              <w:t>We are doing the acceptance test within the same group</w:t>
+            </w:r>
+          </w:p>
+          <w:p>
+            <w:pPr>
+              <w:pStyle w:val="Notes"/>
+              <w:spacing w:lineRule="auto" w:line="240" w:before="0" w:after="0"/>
+              <w:cnfStyle w:val="000000100000" w:firstRow="0" w:lastRow="0" w:firstColumn="0" w:lastColumn="0" w:oddVBand="0" w:evenVBand="0" w:oddHBand="1" w:evenHBand="0" w:firstRowFirstColumn="0" w:firstRowLastColumn="0" w:lastRowFirstColumn="0" w:lastRowLastColumn="0"/>
+              <w:rPr>
+                <w:color w:val="000000" w:themeColor="text1"/>
+              </w:rPr>
+            </w:pPr>
+            <w:r>
+              <w:rPr>
+                <w:color w:val="000000" w:themeColor="text1"/>
+              </w:rPr>
+              <w:t>because the group we originally were going to do them with</w:t>
+            </w:r>
+          </w:p>
+          <w:p>
+            <w:pPr>
+              <w:pStyle w:val="Notes"/>
+              <w:spacing w:lineRule="auto" w:line="240" w:before="0" w:after="0"/>
+              <w:cnfStyle w:val="000000100000" w:firstRow="0" w:lastRow="0" w:firstColumn="0" w:lastColumn="0" w:oddVBand="0" w:evenVBand="0" w:oddHBand="1" w:evenHBand="0" w:firstRowFirstColumn="0" w:firstRowLastColumn="0" w:lastRowFirstColumn="0" w:lastRowLastColumn="0"/>
+              <w:rPr>
+                <w:color w:val="000000" w:themeColor="text1"/>
+              </w:rPr>
+            </w:pPr>
+            <w:r>
+              <w:rPr>
+                <w:color w:val="000000" w:themeColor="text1"/>
+              </w:rPr>
+              <w:t>has decided to drop out at the last minute and we cannot find</w:t>
+            </w:r>
+          </w:p>
+          <w:p>
+            <w:pPr>
+              <w:pStyle w:val="Notes"/>
+              <w:spacing w:lineRule="auto" w:line="240" w:before="0" w:after="0"/>
+              <w:cnfStyle w:val="000000100000" w:firstRow="0" w:lastRow="0" w:firstColumn="0" w:lastColumn="0" w:oddVBand="0" w:evenVBand="0" w:oddHBand="1" w:evenHBand="0" w:firstRowFirstColumn="0" w:firstRowLastColumn="0" w:lastRowFirstColumn="0" w:lastRowLastColumn="0"/>
+              <w:rPr>
+                <w:color w:val="000000" w:themeColor="text1"/>
+              </w:rPr>
+            </w:pPr>
+            <w:r>
+              <w:rPr>
+                <w:color w:val="000000" w:themeColor="text1"/>
+              </w:rPr>
+              <w:t>anyone else to replace them.</w:t>
+            </w:r>
+          </w:p>
+          <w:p>
+            <w:pPr>
+              <w:pStyle w:val="Notes"/>
+              <w:spacing w:lineRule="auto" w:line="240" w:before="0" w:after="0"/>
+              <w:cnfStyle w:val="000000100000" w:firstRow="0" w:lastRow="0" w:firstColumn="0" w:lastColumn="0" w:oddVBand="0" w:evenVBand="0" w:oddHBand="1" w:evenHBand="0" w:firstRowFirstColumn="0" w:firstRowLastColumn="0" w:lastRowFirstColumn="0" w:lastRowLastColumn="0"/>
+              <w:rPr>
+                <w:color w:val="000000" w:themeColor="text1"/>
+              </w:rPr>
+            </w:pPr>
+            <w:r>
+              <w:rPr>
+                <w:color w:val="000000" w:themeColor="text1"/>
+              </w:rPr>
+            </w:r>
+          </w:p>
+          <w:p>
+            <w:pPr>
+              <w:pStyle w:val="Notes"/>
+              <w:spacing w:lineRule="auto" w:line="240" w:before="0" w:after="0"/>
+              <w:cnfStyle w:val="000000100000" w:firstRow="0" w:lastRow="0" w:firstColumn="0" w:lastColumn="0" w:oddVBand="0" w:evenVBand="0" w:oddHBand="1" w:evenHBand="0" w:firstRowFirstColumn="0" w:firstRowLastColumn="0" w:lastRowFirstColumn="0" w:lastRowLastColumn="0"/>
+              <w:rPr>
+                <w:color w:val="000000" w:themeColor="text1"/>
+              </w:rPr>
+            </w:pPr>
+            <w:r>
+              <w:rPr>
+                <w:color w:val="000000" w:themeColor="text1"/>
+              </w:rPr>
+              <w:t>We are aware this is not optimal, but we have no choice. At</w:t>
+            </w:r>
+          </w:p>
+          <w:p>
+            <w:pPr>
+              <w:pStyle w:val="Notes"/>
+              <w:spacing w:lineRule="auto" w:line="240" w:before="0" w:after="0"/>
+              <w:cnfStyle w:val="000000100000" w:firstRow="0" w:lastRow="0" w:firstColumn="0" w:lastColumn="0" w:oddVBand="0" w:evenVBand="0" w:oddHBand="1" w:evenHBand="0" w:firstRowFirstColumn="0" w:firstRowLastColumn="0" w:lastRowFirstColumn="0" w:lastRowLastColumn="0"/>
+              <w:rPr>
+                <w:color w:val="000000" w:themeColor="text1"/>
+              </w:rPr>
+            </w:pPr>
+            <w:r>
+              <w:rPr>
+                <w:color w:val="000000" w:themeColor="text1"/>
+              </w:rPr>
+              <w:t>the very least we have taken the precaution of making sure</w:t>
+            </w:r>
+          </w:p>
+          <w:p>
+            <w:pPr>
+              <w:pStyle w:val="Notes"/>
+              <w:spacing w:lineRule="auto" w:line="240" w:before="0" w:after="0"/>
+              <w:cnfStyle w:val="000000100000" w:firstRow="0" w:lastRow="0" w:firstColumn="0" w:lastColumn="0" w:oddVBand="0" w:evenVBand="0" w:oddHBand="1" w:evenHBand="0" w:firstRowFirstColumn="0" w:firstRowLastColumn="0" w:lastRowFirstColumn="0" w:lastRowLastColumn="0"/>
+              <w:rPr>
+                <w:color w:val="000000" w:themeColor="text1"/>
+              </w:rPr>
+            </w:pPr>
+            <w:r>
+              <w:rPr>
+                <w:color w:val="000000" w:themeColor="text1"/>
+              </w:rPr>
+              <w:t>that the person who tests the project is whoever has been</w:t>
+            </w:r>
+          </w:p>
+          <w:p>
+            <w:pPr>
+              <w:pStyle w:val="Notes"/>
+              <w:spacing w:lineRule="auto" w:line="240" w:before="0" w:after="0"/>
+              <w:cnfStyle w:val="000000100000" w:firstRow="0" w:lastRow="0" w:firstColumn="0" w:lastColumn="0" w:oddVBand="0" w:evenVBand="0" w:oddHBand="1" w:evenHBand="0" w:firstRowFirstColumn="0" w:firstRowLastColumn="0" w:lastRowFirstColumn="0" w:lastRowLastColumn="0"/>
+              <w:rPr>
+                <w:color w:val="000000" w:themeColor="text1"/>
+              </w:rPr>
+            </w:pPr>
+            <w:r>
+              <w:rPr>
+                <w:color w:val="000000" w:themeColor="text1"/>
+              </w:rPr>
+              <w:t>least involved with the development of that project in</w:t>
+            </w:r>
+          </w:p>
+          <w:p>
+            <w:pPr>
+              <w:pStyle w:val="Notes"/>
+              <w:spacing w:lineRule="auto" w:line="240" w:before="0" w:after="0"/>
+              <w:cnfStyle w:val="000000100000" w:firstRow="0" w:lastRow="0" w:firstColumn="0" w:lastColumn="0" w:oddVBand="0" w:evenVBand="0" w:oddHBand="1" w:evenHBand="0" w:firstRowFirstColumn="0" w:firstRowLastColumn="0" w:lastRowFirstColumn="0" w:lastRowLastColumn="0"/>
+              <w:rPr>
+                <w:color w:val="000000" w:themeColor="text1"/>
+              </w:rPr>
+            </w:pPr>
+            <w:r>
+              <w:rPr>
+                <w:color w:val="000000" w:themeColor="text1"/>
+              </w:rPr>
+              <w:t>particular, to ensure that it’s properly tested.</w:t>
             </w:r>
           </w:p>
         </w:tc>
@@ -672,15 +962,7 @@
                 <w:iCs w:val="false"/>
                 <w:color w:val="000000"/>
               </w:rPr>
-              <w:t>100</w:t>
-            </w:r>
-            <w:r>
-              <w:rPr>
-                <w:i w:val="false"/>
-                <w:iCs w:val="false"/>
-                <w:color w:val="000000"/>
-              </w:rPr>
-              <w:t>%</w:t>
+              <w:t>100%</w:t>
             </w:r>
           </w:p>
         </w:tc>
@@ -713,7 +995,7 @@
           <w:docPartGallery w:val="Table of Contents"/>
           <w:docPartUnique w:val="true"/>
         </w:docPartObj>
-        <w:id w:val="70539152"/>
+        <w:id w:val="410993431"/>
       </w:sdtPr>
       <w:sdtContent>
         <w:p>
@@ -747,7 +1029,8 @@
             <w:r>
               <w:rPr>
                 <w:webHidden/>
-                <w:rStyle w:val="Style"/>
+                <w:rStyle w:val="IndexLink"/>
+                <w:vanish w:val="false"/>
               </w:rPr>
               <w:t>5.2 List platforms</w:t>
               <w:tab/>
@@ -767,7 +1050,8 @@
             <w:r>
               <w:rPr>
                 <w:webHidden/>
-                <w:rStyle w:val="Style"/>
+                <w:rStyle w:val="IndexLink"/>
+                <w:vanish w:val="false"/>
               </w:rPr>
               <w:t>5.3 List satellites</w:t>
               <w:tab/>
@@ -787,7 +1071,8 @@
             <w:r>
               <w:rPr>
                 <w:webHidden/>
-                <w:rStyle w:val="Style"/>
+                <w:rStyle w:val="IndexLink"/>
+                <w:vanish w:val="false"/>
               </w:rPr>
               <w:t>5.4 Manage antennas.</w:t>
               <w:tab/>
@@ -807,7 +1092,8 @@
             <w:r>
               <w:rPr>
                 <w:webHidden/>
-                <w:rStyle w:val="Style"/>
+                <w:rStyle w:val="IndexLink"/>
+                <w:vanish w:val="false"/>
               </w:rPr>
               <w:t>15.1 List and display tutorials.</w:t>
               <w:tab/>
@@ -827,7 +1113,8 @@
             <w:r>
               <w:rPr>
                 <w:webHidden/>
-                <w:rStyle w:val="Style"/>
+                <w:rStyle w:val="IndexLink"/>
+                <w:vanish w:val="false"/>
               </w:rPr>
               <w:t>15.4 Post a comment.</w:t>
               <w:tab/>
@@ -873,19 +1160,11 @@
         <w:pStyle w:val="Heading1"/>
         <w:rPr/>
       </w:pPr>
-      <w:bookmarkStart w:id="1" w:name="__RefHeading___Toc3108_869383140"/>
-      <w:bookmarkEnd w:id="1"/>
+      <w:bookmarkStart w:id="0" w:name="__RefHeading___Toc3108_869383140"/>
+      <w:bookmarkEnd w:id="0"/>
       <w:r>
         <w:rPr/>
-        <w:t>5.2</w:t>
-      </w:r>
-      <w:r>
-        <w:rPr/>
-        <w:t xml:space="preserve"> </w:t>
-      </w:r>
-      <w:r>
-        <w:rPr/>
-        <w:t>List platforms</w:t>
+        <w:t>5.2 List platforms</w:t>
       </w:r>
     </w:p>
     <w:p>
@@ -947,19 +1226,11 @@
         <w:pStyle w:val="Heading1"/>
         <w:rPr/>
       </w:pPr>
-      <w:bookmarkStart w:id="2" w:name="__RefHeading___Toc3248_869383140"/>
-      <w:bookmarkEnd w:id="2"/>
+      <w:bookmarkStart w:id="1" w:name="__RefHeading___Toc3248_869383140"/>
+      <w:bookmarkEnd w:id="1"/>
       <w:r>
         <w:rPr/>
-        <w:t>5.3</w:t>
-      </w:r>
-      <w:r>
-        <w:rPr/>
-        <w:t xml:space="preserve"> </w:t>
-      </w:r>
-      <w:r>
-        <w:rPr/>
-        <w:t>List satellites</w:t>
+        <w:t>5.3 List satellites</w:t>
       </w:r>
     </w:p>
     <w:p>
@@ -1021,15 +1292,11 @@
         <w:pStyle w:val="Heading1"/>
         <w:rPr/>
       </w:pPr>
-      <w:bookmarkStart w:id="3" w:name="__RefHeading___Toc3112_869383140"/>
-      <w:bookmarkEnd w:id="3"/>
+      <w:bookmarkStart w:id="2" w:name="__RefHeading___Toc3112_869383140"/>
+      <w:bookmarkEnd w:id="2"/>
       <w:r>
         <w:rPr/>
-        <w:t>5.4 Manage antennas</w:t>
-      </w:r>
-      <w:r>
-        <w:rPr/>
-        <w:t>.</w:t>
+        <w:t>5.4 Manage antennas.</w:t>
       </w:r>
     </w:p>
     <w:p>
@@ -1079,14 +1346,7 @@
           <w:i w:val="false"/>
           <w:iCs w:val="false"/>
         </w:rPr>
-        <w:t>T</w:t>
-      </w:r>
-      <w:r>
-        <w:rPr>
-          <w:i w:val="false"/>
-          <w:iCs w:val="false"/>
-        </w:rPr>
-        <w:t>he tester did not find the error.</w:t>
+        <w:t>The tester did not find the error.</w:t>
       </w:r>
     </w:p>
     <w:p>
@@ -1094,23 +1354,11 @@
         <w:pStyle w:val="Heading1"/>
         <w:rPr/>
       </w:pPr>
-      <w:bookmarkStart w:id="4" w:name="__RefHeading___Toc3114_869383140"/>
-      <w:bookmarkEnd w:id="4"/>
+      <w:bookmarkStart w:id="3" w:name="__RefHeading___Toc3114_869383140"/>
+      <w:bookmarkEnd w:id="3"/>
       <w:r>
         <w:rPr/>
-        <w:t>15.1</w:t>
-      </w:r>
-      <w:r>
-        <w:rPr/>
-        <w:t xml:space="preserve"> </w:t>
-      </w:r>
-      <w:r>
-        <w:rPr/>
-        <w:t>List and display tutorials</w:t>
-      </w:r>
-      <w:r>
-        <w:rPr/>
-        <w:t>.</w:t>
+        <w:t>15.1 List and display tutorials.</w:t>
       </w:r>
     </w:p>
     <w:p>
@@ -1172,8 +1420,8 @@
         <w:pStyle w:val="Heading1"/>
         <w:rPr/>
       </w:pPr>
-      <w:bookmarkStart w:id="5" w:name="__RefHeading___Toc3250_869383140"/>
-      <w:bookmarkEnd w:id="5"/>
+      <w:bookmarkStart w:id="4" w:name="__RefHeading___Toc3250_869383140"/>
+      <w:bookmarkEnd w:id="4"/>
       <w:r>
         <w:rPr/>
         <w:t>15.4 Post a comment.</w:t>
@@ -1223,11 +1471,7 @@
         <w:bidi w:val="0"/>
         <w:spacing w:lineRule="auto" w:line="276" w:before="0" w:after="200"/>
         <w:jc w:val="left"/>
-        <w:rPr>
-          <w:i w:val="false"/>
-          <w:i w:val="false"/>
-          <w:iCs w:val="false"/>
-        </w:rPr>
+        <w:rPr/>
       </w:pPr>
       <w:r>
         <w:rPr>
